--- a/www/chapters/PTM053330-comp.docx
+++ b/www/chapters/PTM053330-comp.docx
@@ -225,7 +225,6 @@
     </w:p>
     <w:p>
       <w:r>
-        <w:lastRenderedPageBreak/>
         <w:t>Top of page</w:t>
       </w:r>
     </w:p>
@@ -331,7 +330,6 @@
     </w:p>
     <w:p>
       <w:r>
-        <w:lastRenderedPageBreak/>
         <w:t>No partial retirement happens (i.e. no BCEs occur) during the period.</w:t>
       </w:r>
     </w:p>
@@ -464,7 +462,6 @@
     </w:p>
     <w:p>
       <w:r>
-        <w:lastRenderedPageBreak/>
         <w:t>[(2/</w:t>
       </w:r>
       <w:r>
@@ -574,7 +571,6 @@
     </w:p>
     <w:p>
       <w:r>
-        <w:lastRenderedPageBreak/>
         <w:t>if the late retirement factor were such that the provisions of PTM053350 apply to the ‘normal pension age 60’ arrangement, then the deferred member carve</w:t>
       </w:r>
       <w:r>
@@ -703,7 +699,6 @@
     </w:p>
     <w:p>
       <w:r>
-        <w:lastRenderedPageBreak/>
         <w:t>Closing value (age 61)</w:t>
       </w:r>
       <w:r>
@@ -811,17 +806,16 @@
     </w:p>
     <w:p>
       <w:r>
-        <w:lastRenderedPageBreak/>
         <w:t>Conclusion</w:t>
       </w:r>
     </w:p>
     <w:p>
       <w:pPr>
         <w:rPr>
-          <w:ins w:id="1" w:author="Comparison" w:date="2019-10-24T22:33:00Z"/>
+          <w:ins w:id="1" w:author="Comparison" w:date="2019-10-30T17:22:00Z"/>
         </w:rPr>
       </w:pPr>
-      <w:ins w:id="2" w:author="Comparison" w:date="2019-10-24T22:33:00Z">
+      <w:ins w:id="2" w:author="Comparison" w:date="2019-10-30T17:22:00Z">
         <w:r>
           <w:t>Before reaching first split normal pension age</w:t>
         </w:r>
@@ -830,10 +824,10 @@
     <w:p>
       <w:pPr>
         <w:rPr>
-          <w:ins w:id="3" w:author="Comparison" w:date="2019-10-24T22:33:00Z"/>
+          <w:ins w:id="3" w:author="Comparison" w:date="2019-10-30T17:22:00Z"/>
         </w:rPr>
       </w:pPr>
-      <w:ins w:id="4" w:author="Comparison" w:date="2019-10-24T22:33:00Z">
+      <w:ins w:id="4" w:author="Comparison" w:date="2019-10-30T17:22:00Z">
         <w:r>
           <w:t>Note – for tax year 2015-16 there are transitional rules for calculating pension input amounts. PTM058070 has more details.</w:t>
         </w:r>
@@ -842,10 +836,10 @@
     <w:p>
       <w:pPr>
         <w:rPr>
-          <w:ins w:id="5" w:author="Comparison" w:date="2019-10-24T22:33:00Z"/>
+          <w:ins w:id="5" w:author="Comparison" w:date="2019-10-30T17:22:00Z"/>
         </w:rPr>
       </w:pPr>
-      <w:ins w:id="6" w:author="Comparison" w:date="2019-10-24T22:33:00Z">
+      <w:ins w:id="6" w:author="Comparison" w:date="2019-10-30T17:22:00Z">
         <w:r>
           <w:t>Before re</w:t>
         </w:r>
@@ -857,10 +851,10 @@
     <w:p>
       <w:pPr>
         <w:rPr>
-          <w:ins w:id="7" w:author="Comparison" w:date="2019-10-24T22:33:00Z"/>
+          <w:ins w:id="7" w:author="Comparison" w:date="2019-10-30T17:22:00Z"/>
         </w:rPr>
       </w:pPr>
-      <w:ins w:id="8" w:author="Comparison" w:date="2019-10-24T22:33:00Z">
+      <w:ins w:id="8" w:author="Comparison" w:date="2019-10-30T17:22:00Z">
         <w:r>
           <w:t>The following example is based on a ‘Barber’ case but the same principles would apply in relation to other cases where some of a member’s benefits under a registered pension scheme have one ‘normal pension age’ and som</w:t>
         </w:r>
@@ -872,10 +866,10 @@
     <w:p>
       <w:pPr>
         <w:rPr>
-          <w:ins w:id="9" w:author="Comparison" w:date="2019-10-24T22:33:00Z"/>
+          <w:ins w:id="9" w:author="Comparison" w:date="2019-10-30T17:22:00Z"/>
         </w:rPr>
       </w:pPr>
-      <w:ins w:id="10" w:author="Comparison" w:date="2019-10-24T22:33:00Z">
+      <w:ins w:id="10" w:author="Comparison" w:date="2019-10-30T17:22:00Z">
         <w:r>
           <w:t>The following data is used for the purpose of this example.</w:t>
         </w:r>
@@ -884,10 +878,10 @@
     <w:p>
       <w:pPr>
         <w:rPr>
-          <w:ins w:id="11" w:author="Comparison" w:date="2019-10-24T22:33:00Z"/>
+          <w:ins w:id="11" w:author="Comparison" w:date="2019-10-30T17:22:00Z"/>
         </w:rPr>
       </w:pPr>
-      <w:ins w:id="12" w:author="Comparison" w:date="2019-10-24T22:33:00Z">
+      <w:ins w:id="12" w:author="Comparison" w:date="2019-10-30T17:22:00Z">
         <w:r>
           <w:t>The pension formula for the pension scheme on retiring at ‘normal pension age’ is:</w:t>
         </w:r>
@@ -896,10 +890,10 @@
     <w:p>
       <w:pPr>
         <w:rPr>
-          <w:ins w:id="13" w:author="Comparison" w:date="2019-10-24T22:33:00Z"/>
+          <w:ins w:id="13" w:author="Comparison" w:date="2019-10-30T17:22:00Z"/>
         </w:rPr>
       </w:pPr>
-      <w:ins w:id="14" w:author="Comparison" w:date="2019-10-24T22:33:00Z">
+      <w:ins w:id="14" w:author="Comparison" w:date="2019-10-30T17:22:00Z">
         <w:r>
           <w:t>1/60 x pensionable service x final pensionable salary</w:t>
         </w:r>
@@ -908,10 +902,10 @@
     <w:p>
       <w:pPr>
         <w:rPr>
-          <w:ins w:id="15" w:author="Comparison" w:date="2019-10-24T22:33:00Z"/>
+          <w:ins w:id="15" w:author="Comparison" w:date="2019-10-30T17:22:00Z"/>
         </w:rPr>
       </w:pPr>
-      <w:ins w:id="16" w:author="Comparison" w:date="2019-10-24T22:33:00Z">
+      <w:ins w:id="16" w:author="Comparison" w:date="2019-10-30T17:22:00Z">
         <w:r>
           <w:t>‘Normal pension age’ under the scheme is ef</w:t>
         </w:r>
@@ -923,10 +917,10 @@
     <w:p>
       <w:pPr>
         <w:rPr>
-          <w:ins w:id="17" w:author="Comparison" w:date="2019-10-24T22:33:00Z"/>
+          <w:ins w:id="17" w:author="Comparison" w:date="2019-10-30T17:22:00Z"/>
         </w:rPr>
       </w:pPr>
-      <w:ins w:id="18" w:author="Comparison" w:date="2019-10-24T22:33:00Z">
+      <w:ins w:id="18" w:author="Comparison" w:date="2019-10-30T17:22:00Z">
         <w:r>
           <w:t>6 April 1987 - 5 April 1991 (normal pension age 60)</w:t>
         </w:r>
@@ -935,10 +929,10 @@
     <w:p>
       <w:pPr>
         <w:rPr>
-          <w:ins w:id="19" w:author="Comparison" w:date="2019-10-24T22:33:00Z"/>
+          <w:ins w:id="19" w:author="Comparison" w:date="2019-10-30T17:22:00Z"/>
         </w:rPr>
       </w:pPr>
-      <w:ins w:id="20" w:author="Comparison" w:date="2019-10-24T22:33:00Z">
+      <w:ins w:id="20" w:author="Comparison" w:date="2019-10-30T17:22:00Z">
         <w:r>
           <w:t>6 April 1991 onwards (normal pension age 65)</w:t>
         </w:r>
@@ -947,10 +941,10 @@
     <w:p>
       <w:pPr>
         <w:rPr>
-          <w:ins w:id="21" w:author="Comparison" w:date="2019-10-24T22:33:00Z"/>
+          <w:ins w:id="21" w:author="Comparison" w:date="2019-10-30T17:22:00Z"/>
         </w:rPr>
       </w:pPr>
-      <w:ins w:id="22" w:author="Comparison" w:date="2019-10-24T22:33:00Z">
+      <w:ins w:id="22" w:author="Comparison" w:date="2019-10-30T17:22:00Z">
         <w:r>
           <w:t>meaning that if the member retires from service at any time before age 65, the 6 April 1991 onward part will</w:t>
         </w:r>
@@ -965,10 +959,10 @@
     <w:p>
       <w:pPr>
         <w:rPr>
-          <w:ins w:id="23" w:author="Comparison" w:date="2019-10-24T22:33:00Z"/>
+          <w:ins w:id="23" w:author="Comparison" w:date="2019-10-30T17:22:00Z"/>
         </w:rPr>
       </w:pPr>
-      <w:ins w:id="24" w:author="Comparison" w:date="2019-10-24T22:33:00Z">
+      <w:ins w:id="24" w:author="Comparison" w:date="2019-10-30T17:22:00Z">
         <w:r>
           <w:t>On ret</w:t>
         </w:r>
@@ -983,10 +977,10 @@
     <w:p>
       <w:pPr>
         <w:rPr>
-          <w:ins w:id="25" w:author="Comparison" w:date="2019-10-24T22:33:00Z"/>
+          <w:ins w:id="25" w:author="Comparison" w:date="2019-10-30T17:22:00Z"/>
         </w:rPr>
       </w:pPr>
-      <w:ins w:id="26" w:author="Comparison" w:date="2019-10-24T22:33:00Z">
+      <w:ins w:id="26" w:author="Comparison" w:date="2019-10-30T17:22:00Z">
         <w:r>
           <w:t>Pension input period is: 6 April to 5 April</w:t>
         </w:r>
@@ -995,10 +989,10 @@
     <w:p>
       <w:pPr>
         <w:rPr>
-          <w:ins w:id="27" w:author="Comparison" w:date="2019-10-24T22:33:00Z"/>
+          <w:ins w:id="27" w:author="Comparison" w:date="2019-10-30T17:22:00Z"/>
         </w:rPr>
       </w:pPr>
-      <w:ins w:id="28" w:author="Comparison" w:date="2019-10-24T22:33:00Z">
+      <w:ins w:id="28" w:author="Comparison" w:date="2019-10-30T17:22:00Z">
         <w:r>
           <w:t>Member’s pensionable service:</w:t>
         </w:r>
@@ -1007,10 +1001,10 @@
     <w:p>
       <w:pPr>
         <w:rPr>
-          <w:ins w:id="29" w:author="Comparison" w:date="2019-10-24T22:33:00Z"/>
+          <w:ins w:id="29" w:author="Comparison" w:date="2019-10-30T17:22:00Z"/>
         </w:rPr>
       </w:pPr>
-      <w:ins w:id="30" w:author="Comparison" w:date="2019-10-24T22:33:00Z">
+      <w:ins w:id="30" w:author="Comparison" w:date="2019-10-30T17:22:00Z">
         <w:r>
           <w:t xml:space="preserve">Joined on 6 April 1987 and has 4 years of service at ‘normal </w:t>
         </w:r>
@@ -1022,10 +1016,10 @@
     <w:p>
       <w:pPr>
         <w:rPr>
-          <w:ins w:id="31" w:author="Comparison" w:date="2019-10-24T22:33:00Z"/>
+          <w:ins w:id="31" w:author="Comparison" w:date="2019-10-30T17:22:00Z"/>
         </w:rPr>
       </w:pPr>
-      <w:ins w:id="32" w:author="Comparison" w:date="2019-10-24T22:33:00Z">
+      <w:ins w:id="32" w:author="Comparison" w:date="2019-10-30T17:22:00Z">
         <w:r>
           <w:t>At 5 April 2011, the end of the previous pension input period, age = 54 (i.e. below age 60) and the member had 20 years service with ‘normal pension age 65’.</w:t>
         </w:r>
@@ -1034,10 +1028,10 @@
     <w:p>
       <w:pPr>
         <w:rPr>
-          <w:ins w:id="33" w:author="Comparison" w:date="2019-10-24T22:33:00Z"/>
+          <w:ins w:id="33" w:author="Comparison" w:date="2019-10-30T17:22:00Z"/>
         </w:rPr>
       </w:pPr>
-      <w:ins w:id="34" w:author="Comparison" w:date="2019-10-24T22:33:00Z">
+      <w:ins w:id="34" w:author="Comparison" w:date="2019-10-30T17:22:00Z">
         <w:r>
           <w:t>At end of current pension input period, age = 55 (i.e. also below age 60)</w:t>
         </w:r>
@@ -1046,12 +1040,11 @@
     <w:p>
       <w:pPr>
         <w:rPr>
-          <w:ins w:id="35" w:author="Comparison" w:date="2019-10-24T22:33:00Z"/>
+          <w:ins w:id="35" w:author="Comparison" w:date="2019-10-30T17:22:00Z"/>
         </w:rPr>
       </w:pPr>
-      <w:ins w:id="36" w:author="Comparison" w:date="2019-10-24T22:33:00Z">
-        <w:r>
-          <w:lastRenderedPageBreak/>
+      <w:ins w:id="36" w:author="Comparison" w:date="2019-10-30T17:22:00Z">
+        <w:r>
           <w:t>Final pe</w:t>
         </w:r>
         <w:r>
@@ -1062,10 +1055,10 @@
     <w:p>
       <w:pPr>
         <w:rPr>
-          <w:ins w:id="37" w:author="Comparison" w:date="2019-10-24T22:33:00Z"/>
+          <w:ins w:id="37" w:author="Comparison" w:date="2019-10-30T17:22:00Z"/>
         </w:rPr>
       </w:pPr>
-      <w:ins w:id="38" w:author="Comparison" w:date="2019-10-24T22:33:00Z">
+      <w:ins w:id="38" w:author="Comparison" w:date="2019-10-30T17:22:00Z">
         <w:r>
           <w:t>5 April 2011 = £160,000</w:t>
         </w:r>
@@ -1074,10 +1067,10 @@
     <w:p>
       <w:pPr>
         <w:rPr>
-          <w:ins w:id="39" w:author="Comparison" w:date="2019-10-24T22:33:00Z"/>
+          <w:ins w:id="39" w:author="Comparison" w:date="2019-10-30T17:22:00Z"/>
         </w:rPr>
       </w:pPr>
-      <w:ins w:id="40" w:author="Comparison" w:date="2019-10-24T22:33:00Z">
+      <w:ins w:id="40" w:author="Comparison" w:date="2019-10-30T17:22:00Z">
         <w:r>
           <w:t>5 April 2012 = £168,000</w:t>
         </w:r>
@@ -1086,10 +1079,10 @@
     <w:p>
       <w:pPr>
         <w:rPr>
-          <w:ins w:id="41" w:author="Comparison" w:date="2019-10-24T22:33:00Z"/>
+          <w:ins w:id="41" w:author="Comparison" w:date="2019-10-30T17:22:00Z"/>
         </w:rPr>
       </w:pPr>
-      <w:ins w:id="42" w:author="Comparison" w:date="2019-10-24T22:33:00Z">
+      <w:ins w:id="42" w:author="Comparison" w:date="2019-10-30T17:22:00Z">
         <w:r>
           <w:t>Firstly suppose all benefits for the member are held under a single arrangement</w:t>
         </w:r>
@@ -1098,10 +1091,10 @@
     <w:p>
       <w:pPr>
         <w:rPr>
-          <w:ins w:id="43" w:author="Comparison" w:date="2019-10-24T22:33:00Z"/>
+          <w:ins w:id="43" w:author="Comparison" w:date="2019-10-30T17:22:00Z"/>
         </w:rPr>
       </w:pPr>
-      <w:ins w:id="44" w:author="Comparison" w:date="2019-10-24T22:33:00Z">
+      <w:ins w:id="44" w:author="Comparison" w:date="2019-10-30T17:22:00Z">
         <w:r>
           <w:t>No BCEs occurred under the arrangement in the pension input period</w:t>
         </w:r>
@@ -1110,10 +1103,10 @@
     <w:p>
       <w:pPr>
         <w:rPr>
-          <w:ins w:id="45" w:author="Comparison" w:date="2019-10-24T22:33:00Z"/>
+          <w:ins w:id="45" w:author="Comparison" w:date="2019-10-30T17:22:00Z"/>
         </w:rPr>
       </w:pPr>
-      <w:ins w:id="46" w:author="Comparison" w:date="2019-10-24T22:33:00Z">
+      <w:ins w:id="46" w:author="Comparison" w:date="2019-10-30T17:22:00Z">
         <w:r>
           <w:t xml:space="preserve">Pension input period - 6 April 2011 to 5 </w:t>
         </w:r>
@@ -1125,10 +1118,10 @@
     <w:p>
       <w:pPr>
         <w:rPr>
-          <w:ins w:id="47" w:author="Comparison" w:date="2019-10-24T22:33:00Z"/>
+          <w:ins w:id="47" w:author="Comparison" w:date="2019-10-30T17:22:00Z"/>
         </w:rPr>
       </w:pPr>
-      <w:ins w:id="48" w:author="Comparison" w:date="2019-10-24T22:33:00Z">
+      <w:ins w:id="48" w:author="Comparison" w:date="2019-10-30T17:22:00Z">
         <w:r>
           <w:t>Opening value (age 54)</w:t>
         </w:r>
@@ -1137,10 +1130,10 @@
     <w:p>
       <w:pPr>
         <w:rPr>
-          <w:ins w:id="49" w:author="Comparison" w:date="2019-10-24T22:33:00Z"/>
+          <w:ins w:id="49" w:author="Comparison" w:date="2019-10-30T17:22:00Z"/>
         </w:rPr>
       </w:pPr>
-      <w:ins w:id="50" w:author="Comparison" w:date="2019-10-24T22:33:00Z">
+      <w:ins w:id="50" w:author="Comparison" w:date="2019-10-30T17:22:00Z">
         <w:r>
           <w:t>[(4/60 x £160,000) + (20/60 x £160,000) = £64,000] x 16 x 1.031 = £1,055,744</w:t>
         </w:r>
@@ -1149,10 +1142,10 @@
     <w:p>
       <w:pPr>
         <w:rPr>
-          <w:ins w:id="51" w:author="Comparison" w:date="2019-10-24T22:33:00Z"/>
+          <w:ins w:id="51" w:author="Comparison" w:date="2019-10-30T17:22:00Z"/>
         </w:rPr>
       </w:pPr>
-      <w:ins w:id="52" w:author="Comparison" w:date="2019-10-24T22:33:00Z">
+      <w:ins w:id="52" w:author="Comparison" w:date="2019-10-30T17:22:00Z">
         <w:r>
           <w:t>Closing value (age 55)</w:t>
         </w:r>
@@ -1161,10 +1154,10 @@
     <w:p>
       <w:pPr>
         <w:rPr>
-          <w:ins w:id="53" w:author="Comparison" w:date="2019-10-24T22:33:00Z"/>
+          <w:ins w:id="53" w:author="Comparison" w:date="2019-10-30T17:22:00Z"/>
         </w:rPr>
       </w:pPr>
-      <w:ins w:id="54" w:author="Comparison" w:date="2019-10-24T22:33:00Z">
+      <w:ins w:id="54" w:author="Comparison" w:date="2019-10-30T17:22:00Z">
         <w:r>
           <w:t>[(4/60 x £168,000) + (21/60 x £168,000) = £70,000] x 16 = £1,120,000</w:t>
         </w:r>
@@ -1173,10 +1166,10 @@
     <w:p>
       <w:pPr>
         <w:rPr>
-          <w:ins w:id="55" w:author="Comparison" w:date="2019-10-24T22:33:00Z"/>
+          <w:ins w:id="55" w:author="Comparison" w:date="2019-10-30T17:22:00Z"/>
         </w:rPr>
       </w:pPr>
-      <w:ins w:id="56" w:author="Comparison" w:date="2019-10-24T22:33:00Z">
+      <w:ins w:id="56" w:author="Comparison" w:date="2019-10-30T17:22:00Z">
         <w:r>
           <w:t>Pension input amount is £1,120,000 - £1,055,744 = £64</w:t>
         </w:r>
@@ -1188,10 +1181,10 @@
     <w:p>
       <w:pPr>
         <w:rPr>
-          <w:ins w:id="57" w:author="Comparison" w:date="2019-10-24T22:33:00Z"/>
+          <w:ins w:id="57" w:author="Comparison" w:date="2019-10-30T17:22:00Z"/>
         </w:rPr>
       </w:pPr>
-      <w:ins w:id="58" w:author="Comparison" w:date="2019-10-24T22:33:00Z">
+      <w:ins w:id="58" w:author="Comparison" w:date="2019-10-30T17:22:00Z">
         <w:r>
           <w:t>Conclusion</w:t>
         </w:r>
@@ -1200,10 +1193,10 @@
     <w:p>
       <w:pPr>
         <w:rPr>
-          <w:ins w:id="59" w:author="Comparison" w:date="2019-10-24T22:33:00Z"/>
+          <w:ins w:id="59" w:author="Comparison" w:date="2019-10-30T17:22:00Z"/>
         </w:rPr>
       </w:pPr>
-      <w:ins w:id="60" w:author="Comparison" w:date="2019-10-24T22:33:00Z">
+      <w:ins w:id="60" w:author="Comparison" w:date="2019-10-30T17:22:00Z">
         <w:r>
           <w:t>Each part of the benefit with a different ‘normal pension age’ should be calculated by reference to that normal pension age for annual allowance purposes (i.e. just because this is all in one arrangement, this does not mean one must determi</w:t>
         </w:r>
@@ -1215,10 +1208,10 @@
     <w:p>
       <w:pPr>
         <w:rPr>
-          <w:ins w:id="61" w:author="Comparison" w:date="2019-10-24T22:33:00Z"/>
+          <w:ins w:id="61" w:author="Comparison" w:date="2019-10-30T17:22:00Z"/>
         </w:rPr>
       </w:pPr>
-      <w:ins w:id="62" w:author="Comparison" w:date="2019-10-24T22:33:00Z">
+      <w:ins w:id="62" w:author="Comparison" w:date="2019-10-30T17:22:00Z">
         <w:r>
           <w:t>The calculations are done for each part of the benefit and then aggregated to find the pension input amount for the arrangement</w:t>
         </w:r>
@@ -1230,10 +1223,10 @@
     <w:p>
       <w:pPr>
         <w:rPr>
-          <w:ins w:id="63" w:author="Comparison" w:date="2019-10-24T22:33:00Z"/>
+          <w:ins w:id="63" w:author="Comparison" w:date="2019-10-30T17:22:00Z"/>
         </w:rPr>
       </w:pPr>
-      <w:ins w:id="64" w:author="Comparison" w:date="2019-10-24T22:33:00Z">
+      <w:ins w:id="64" w:author="Comparison" w:date="2019-10-30T17:22:00Z">
         <w:r>
           <w:t>The outcome is the same as if no ‘split’</w:t>
         </w:r>
@@ -1245,10 +1238,10 @@
     <w:p>
       <w:pPr>
         <w:rPr>
-          <w:ins w:id="65" w:author="Comparison" w:date="2019-10-24T22:33:00Z"/>
+          <w:ins w:id="65" w:author="Comparison" w:date="2019-10-30T17:22:00Z"/>
         </w:rPr>
       </w:pPr>
-      <w:ins w:id="66" w:author="Comparison" w:date="2019-10-24T22:33:00Z">
+      <w:ins w:id="66" w:author="Comparison" w:date="2019-10-30T17:22:00Z">
         <w:r>
           <w:t xml:space="preserve">Also, the outcome in many cases, including this particular case, would be the same if the ‘normal pension age 60’ part and the ‘normal pension age 65’ part of the benefit were in separate arrangements. (However, note that </w:t>
         </w:r>
@@ -1263,10 +1256,10 @@
     <w:p>
       <w:pPr>
         <w:rPr>
-          <w:ins w:id="67" w:author="Comparison" w:date="2019-10-24T22:33:00Z"/>
+          <w:ins w:id="67" w:author="Comparison" w:date="2019-10-30T17:22:00Z"/>
         </w:rPr>
       </w:pPr>
-      <w:ins w:id="68" w:author="Comparison" w:date="2019-10-24T22:33:00Z">
+      <w:ins w:id="68" w:author="Comparison" w:date="2019-10-30T17:22:00Z">
         <w:r>
           <w:t>Top of page</w:t>
         </w:r>
@@ -1275,10 +1268,10 @@
     <w:p>
       <w:pPr>
         <w:rPr>
-          <w:ins w:id="69" w:author="Comparison" w:date="2019-10-24T22:33:00Z"/>
+          <w:ins w:id="69" w:author="Comparison" w:date="2019-10-30T17:22:00Z"/>
         </w:rPr>
       </w:pPr>
-      <w:ins w:id="70" w:author="Comparison" w:date="2019-10-24T22:33:00Z">
+      <w:ins w:id="70" w:author="Comparison" w:date="2019-10-30T17:22:00Z">
         <w:r>
           <w:t>Reaching first split normal pension age</w:t>
         </w:r>
@@ -1287,12 +1280,11 @@
     <w:p>
       <w:pPr>
         <w:rPr>
-          <w:ins w:id="71" w:author="Comparison" w:date="2019-10-24T22:33:00Z"/>
+          <w:ins w:id="71" w:author="Comparison" w:date="2019-10-30T17:22:00Z"/>
         </w:rPr>
       </w:pPr>
-      <w:ins w:id="72" w:author="Comparison" w:date="2019-10-24T22:33:00Z">
-        <w:r>
-          <w:lastRenderedPageBreak/>
+      <w:ins w:id="72" w:author="Comparison" w:date="2019-10-30T17:22:00Z">
+        <w:r>
           <w:t>The following example is based on a ‘Barber’ case but the same principles would apply in relation to other cases wher</w:t>
         </w:r>
         <w:r>
@@ -1303,10 +1295,10 @@
     <w:p>
       <w:pPr>
         <w:rPr>
-          <w:ins w:id="73" w:author="Comparison" w:date="2019-10-24T22:33:00Z"/>
+          <w:ins w:id="73" w:author="Comparison" w:date="2019-10-30T17:22:00Z"/>
         </w:rPr>
       </w:pPr>
-      <w:ins w:id="74" w:author="Comparison" w:date="2019-10-24T22:33:00Z">
+      <w:ins w:id="74" w:author="Comparison" w:date="2019-10-30T17:22:00Z">
         <w:r>
           <w:t xml:space="preserve">Scenarios 1, 2 and 3 show different ways in which each part of the benefit might be required to be treated under a scheme’s rules, and how </w:t>
         </w:r>
@@ -1321,10 +1313,10 @@
     <w:p>
       <w:pPr>
         <w:rPr>
-          <w:ins w:id="75" w:author="Comparison" w:date="2019-10-24T22:33:00Z"/>
+          <w:ins w:id="75" w:author="Comparison" w:date="2019-10-30T17:22:00Z"/>
         </w:rPr>
       </w:pPr>
-      <w:ins w:id="76" w:author="Comparison" w:date="2019-10-24T22:33:00Z">
+      <w:ins w:id="76" w:author="Comparison" w:date="2019-10-30T17:22:00Z">
         <w:r>
           <w:t>The following data is used for the purpose of this example.</w:t>
         </w:r>
@@ -1333,10 +1325,10 @@
     <w:p>
       <w:pPr>
         <w:rPr>
-          <w:ins w:id="77" w:author="Comparison" w:date="2019-10-24T22:33:00Z"/>
+          <w:ins w:id="77" w:author="Comparison" w:date="2019-10-30T17:22:00Z"/>
         </w:rPr>
       </w:pPr>
-      <w:ins w:id="78" w:author="Comparison" w:date="2019-10-24T22:33:00Z">
+      <w:ins w:id="78" w:author="Comparison" w:date="2019-10-30T17:22:00Z">
         <w:r>
           <w:t>The pension formula for the pension schem</w:t>
         </w:r>
@@ -1348,10 +1340,10 @@
     <w:p>
       <w:pPr>
         <w:rPr>
-          <w:ins w:id="79" w:author="Comparison" w:date="2019-10-24T22:33:00Z"/>
+          <w:ins w:id="79" w:author="Comparison" w:date="2019-10-30T17:22:00Z"/>
         </w:rPr>
       </w:pPr>
-      <w:ins w:id="80" w:author="Comparison" w:date="2019-10-24T22:33:00Z">
+      <w:ins w:id="80" w:author="Comparison" w:date="2019-10-30T17:22:00Z">
         <w:r>
           <w:t>1/60 x pensionable service x final pensionable salary</w:t>
         </w:r>
@@ -1360,10 +1352,10 @@
     <w:p>
       <w:pPr>
         <w:rPr>
-          <w:ins w:id="81" w:author="Comparison" w:date="2019-10-24T22:33:00Z"/>
+          <w:ins w:id="81" w:author="Comparison" w:date="2019-10-30T17:22:00Z"/>
         </w:rPr>
       </w:pPr>
-      <w:ins w:id="82" w:author="Comparison" w:date="2019-10-24T22:33:00Z">
+      <w:ins w:id="82" w:author="Comparison" w:date="2019-10-30T17:22:00Z">
         <w:r>
           <w:t>This formula for all service to age 60 (and ongoing if relevant)</w:t>
         </w:r>
@@ -1372,10 +1364,10 @@
     <w:p>
       <w:pPr>
         <w:rPr>
-          <w:ins w:id="83" w:author="Comparison" w:date="2019-10-24T22:33:00Z"/>
+          <w:ins w:id="83" w:author="Comparison" w:date="2019-10-30T17:22:00Z"/>
         </w:rPr>
       </w:pPr>
-      <w:ins w:id="84" w:author="Comparison" w:date="2019-10-24T22:33:00Z">
+      <w:ins w:id="84" w:author="Comparison" w:date="2019-10-30T17:22:00Z">
         <w:r>
           <w:t xml:space="preserve">‘Normal pension age’ for benefits under the scheme is effectively ‘split’ according to service </w:t>
         </w:r>
@@ -1387,10 +1379,10 @@
     <w:p>
       <w:pPr>
         <w:rPr>
-          <w:ins w:id="85" w:author="Comparison" w:date="2019-10-24T22:33:00Z"/>
+          <w:ins w:id="85" w:author="Comparison" w:date="2019-10-30T17:22:00Z"/>
         </w:rPr>
       </w:pPr>
-      <w:ins w:id="86" w:author="Comparison" w:date="2019-10-24T22:33:00Z">
+      <w:ins w:id="86" w:author="Comparison" w:date="2019-10-30T17:22:00Z">
         <w:r>
           <w:t>meaning that if the member retires from service at any time before age 65 the 1988-1990 and 6 April 1995 onward parts will be reduced by an age related factor; and if the member retires from service before age 60 the 1990-1995 part will be redu</w:t>
         </w:r>
@@ -1402,10 +1394,10 @@
     <w:p>
       <w:pPr>
         <w:rPr>
-          <w:ins w:id="87" w:author="Comparison" w:date="2019-10-24T22:33:00Z"/>
+          <w:ins w:id="87" w:author="Comparison" w:date="2019-10-30T17:22:00Z"/>
         </w:rPr>
       </w:pPr>
-      <w:ins w:id="88" w:author="Comparison" w:date="2019-10-24T22:33:00Z">
+      <w:ins w:id="88" w:author="Comparison" w:date="2019-10-30T17:22:00Z">
         <w:r>
           <w:t xml:space="preserve">The following shows how the pension input amount might differ depending on whether, by continuing in active service between age 60 and 65, the 1990-1995 part is salary-linked, or is uplifted by a late retirement factor or is </w:t>
         </w:r>
@@ -1417,10 +1409,10 @@
     <w:p>
       <w:pPr>
         <w:rPr>
-          <w:ins w:id="89" w:author="Comparison" w:date="2019-10-24T22:33:00Z"/>
+          <w:ins w:id="89" w:author="Comparison" w:date="2019-10-30T17:22:00Z"/>
         </w:rPr>
       </w:pPr>
-      <w:ins w:id="90" w:author="Comparison" w:date="2019-10-24T22:33:00Z">
+      <w:ins w:id="90" w:author="Comparison" w:date="2019-10-30T17:22:00Z">
         <w:r>
           <w:t>Pension input period is 6 April - 5 April</w:t>
         </w:r>
@@ -1429,17 +1421,17 @@
     <w:p>
       <w:pPr>
         <w:rPr>
-          <w:ins w:id="91" w:author="Comparison" w:date="2019-10-24T22:33:00Z"/>
+          <w:ins w:id="91" w:author="Comparison" w:date="2019-10-30T17:22:00Z"/>
         </w:rPr>
       </w:pPr>
     </w:p>
     <w:p>
       <w:pPr>
         <w:rPr>
-          <w:ins w:id="92" w:author="Comparison" w:date="2019-10-24T22:33:00Z"/>
+          <w:ins w:id="92" w:author="Comparison" w:date="2019-10-30T17:22:00Z"/>
         </w:rPr>
       </w:pPr>
-      <w:ins w:id="93" w:author="Comparison" w:date="2019-10-24T22:33:00Z">
+      <w:ins w:id="93" w:author="Comparison" w:date="2019-10-30T17:22:00Z">
         <w:r>
           <w:t>Age at the end of the previous pension input period (5 April 2011) = 60</w:t>
         </w:r>
@@ -1448,10 +1440,10 @@
     <w:p>
       <w:pPr>
         <w:rPr>
-          <w:ins w:id="94" w:author="Comparison" w:date="2019-10-24T22:33:00Z"/>
+          <w:ins w:id="94" w:author="Comparison" w:date="2019-10-30T17:22:00Z"/>
         </w:rPr>
       </w:pPr>
-      <w:ins w:id="95" w:author="Comparison" w:date="2019-10-24T22:33:00Z">
+      <w:ins w:id="95" w:author="Comparison" w:date="2019-10-30T17:22:00Z">
         <w:r>
           <w:t>Final pensionable salary (where relevant):</w:t>
         </w:r>
@@ -1460,10 +1452,10 @@
     <w:p>
       <w:pPr>
         <w:rPr>
-          <w:ins w:id="96" w:author="Comparison" w:date="2019-10-24T22:33:00Z"/>
+          <w:ins w:id="96" w:author="Comparison" w:date="2019-10-30T17:22:00Z"/>
         </w:rPr>
       </w:pPr>
-      <w:ins w:id="97" w:author="Comparison" w:date="2019-10-24T22:33:00Z">
+      <w:ins w:id="97" w:author="Comparison" w:date="2019-10-30T17:22:00Z">
         <w:r>
           <w:t>5 April 2011 = £60,000</w:t>
         </w:r>
@@ -1472,10 +1464,10 @@
     <w:p>
       <w:pPr>
         <w:rPr>
-          <w:ins w:id="98" w:author="Comparison" w:date="2019-10-24T22:33:00Z"/>
+          <w:ins w:id="98" w:author="Comparison" w:date="2019-10-30T17:22:00Z"/>
         </w:rPr>
       </w:pPr>
-      <w:ins w:id="99" w:author="Comparison" w:date="2019-10-24T22:33:00Z">
+      <w:ins w:id="99" w:author="Comparison" w:date="2019-10-30T17:22:00Z">
         <w:r>
           <w:t>5 April</w:t>
         </w:r>
@@ -1487,10 +1479,10 @@
     <w:p>
       <w:pPr>
         <w:rPr>
-          <w:ins w:id="100" w:author="Comparison" w:date="2019-10-24T22:33:00Z"/>
+          <w:ins w:id="100" w:author="Comparison" w:date="2019-10-30T17:22:00Z"/>
         </w:rPr>
       </w:pPr>
-      <w:ins w:id="101" w:author="Comparison" w:date="2019-10-24T22:33:00Z">
+      <w:ins w:id="101" w:author="Comparison" w:date="2019-10-30T17:22:00Z">
         <w:r>
           <w:t>No partial retirement happens (i.e. no BCEs occur) during the period.</w:t>
         </w:r>
@@ -1499,10 +1491,10 @@
     <w:p>
       <w:pPr>
         <w:rPr>
-          <w:ins w:id="102" w:author="Comparison" w:date="2019-10-24T22:33:00Z"/>
+          <w:ins w:id="102" w:author="Comparison" w:date="2019-10-30T17:22:00Z"/>
         </w:rPr>
       </w:pPr>
-      <w:ins w:id="103" w:author="Comparison" w:date="2019-10-24T22:33:00Z">
+      <w:ins w:id="103" w:author="Comparison" w:date="2019-10-30T17:22:00Z">
         <w:r>
           <w:t>Scenario 1</w:t>
         </w:r>
@@ -1511,10 +1503,10 @@
     <w:p>
       <w:pPr>
         <w:rPr>
-          <w:ins w:id="104" w:author="Comparison" w:date="2019-10-24T22:33:00Z"/>
+          <w:ins w:id="104" w:author="Comparison" w:date="2019-10-30T17:22:00Z"/>
         </w:rPr>
       </w:pPr>
-      <w:ins w:id="105" w:author="Comparison" w:date="2019-10-24T22:33:00Z">
+      <w:ins w:id="105" w:author="Comparison" w:date="2019-10-30T17:22:00Z">
         <w:r>
           <w:t>Top of page</w:t>
         </w:r>
@@ -1523,10 +1515,10 @@
     <w:p>
       <w:pPr>
         <w:rPr>
-          <w:ins w:id="106" w:author="Comparison" w:date="2019-10-24T22:33:00Z"/>
+          <w:ins w:id="106" w:author="Comparison" w:date="2019-10-30T17:22:00Z"/>
         </w:rPr>
       </w:pPr>
-      <w:ins w:id="107" w:author="Comparison" w:date="2019-10-24T22:33:00Z">
+      <w:ins w:id="107" w:author="Comparison" w:date="2019-10-30T17:22:00Z">
         <w:r>
           <w:t>Scenario 1</w:t>
         </w:r>
@@ -1535,10 +1527,10 @@
     <w:p>
       <w:pPr>
         <w:rPr>
-          <w:ins w:id="108" w:author="Comparison" w:date="2019-10-24T22:33:00Z"/>
+          <w:ins w:id="108" w:author="Comparison" w:date="2019-10-30T17:22:00Z"/>
         </w:rPr>
       </w:pPr>
-      <w:ins w:id="109" w:author="Comparison" w:date="2019-10-24T22:33:00Z">
+      <w:ins w:id="109" w:author="Comparison" w:date="2019-10-30T17:22:00Z">
         <w:r>
           <w:t>Benefit under the scheme rules as follows:</w:t>
         </w:r>
@@ -1547,10 +1539,10 @@
     <w:p>
       <w:pPr>
         <w:rPr>
-          <w:ins w:id="110" w:author="Comparison" w:date="2019-10-24T22:33:00Z"/>
+          <w:ins w:id="110" w:author="Comparison" w:date="2019-10-30T17:22:00Z"/>
         </w:rPr>
       </w:pPr>
-      <w:ins w:id="111" w:author="Comparison" w:date="2019-10-24T22:33:00Z">
+      <w:ins w:id="111" w:author="Comparison" w:date="2019-10-30T17:22:00Z">
         <w:r>
           <w:t xml:space="preserve">the pension for ‘normal pension age 65’ part is calculated as continued accrual in line with </w:t>
         </w:r>
@@ -1562,10 +1554,10 @@
     <w:p>
       <w:pPr>
         <w:rPr>
-          <w:ins w:id="112" w:author="Comparison" w:date="2019-10-24T22:33:00Z"/>
+          <w:ins w:id="112" w:author="Comparison" w:date="2019-10-30T17:22:00Z"/>
         </w:rPr>
       </w:pPr>
-      <w:ins w:id="113" w:author="Comparison" w:date="2019-10-24T22:33:00Z">
+      <w:ins w:id="113" w:author="Comparison" w:date="2019-10-30T17:22:00Z">
         <w:r>
           <w:t>the pension for ‘normal pension age 60’ part is a continued link with salary.</w:t>
         </w:r>
@@ -1574,10 +1566,10 @@
     <w:p>
       <w:pPr>
         <w:rPr>
-          <w:ins w:id="114" w:author="Comparison" w:date="2019-10-24T22:33:00Z"/>
+          <w:ins w:id="114" w:author="Comparison" w:date="2019-10-30T17:22:00Z"/>
         </w:rPr>
       </w:pPr>
-      <w:ins w:id="115" w:author="Comparison" w:date="2019-10-24T22:33:00Z">
+      <w:ins w:id="115" w:author="Comparison" w:date="2019-10-30T17:22:00Z">
         <w:r>
           <w:t>(A) Position if all benefits held under a single arrangement</w:t>
         </w:r>
@@ -1586,10 +1578,10 @@
     <w:p>
       <w:pPr>
         <w:rPr>
-          <w:ins w:id="116" w:author="Comparison" w:date="2019-10-24T22:33:00Z"/>
+          <w:ins w:id="116" w:author="Comparison" w:date="2019-10-30T17:22:00Z"/>
         </w:rPr>
       </w:pPr>
-      <w:ins w:id="117" w:author="Comparison" w:date="2019-10-24T22:33:00Z">
+      <w:ins w:id="117" w:author="Comparison" w:date="2019-10-30T17:22:00Z">
         <w:r>
           <w:t>Opening value (age 60):</w:t>
         </w:r>
@@ -1598,10 +1590,10 @@
     <w:p>
       <w:pPr>
         <w:rPr>
-          <w:ins w:id="118" w:author="Comparison" w:date="2019-10-24T22:33:00Z"/>
+          <w:ins w:id="118" w:author="Comparison" w:date="2019-10-30T17:22:00Z"/>
         </w:rPr>
       </w:pPr>
-      <w:ins w:id="119" w:author="Comparison" w:date="2019-10-24T22:33:00Z">
+      <w:ins w:id="119" w:author="Comparison" w:date="2019-10-30T17:22:00Z">
         <w:r>
           <w:t>[(2/60 x £60,000) + (5/60 x £60,000) + (16/60 x £6</w:t>
         </w:r>
@@ -1613,10 +1605,10 @@
     <w:p>
       <w:pPr>
         <w:rPr>
-          <w:ins w:id="120" w:author="Comparison" w:date="2019-10-24T22:33:00Z"/>
+          <w:ins w:id="120" w:author="Comparison" w:date="2019-10-30T17:22:00Z"/>
         </w:rPr>
       </w:pPr>
-      <w:ins w:id="121" w:author="Comparison" w:date="2019-10-24T22:33:00Z">
+      <w:ins w:id="121" w:author="Comparison" w:date="2019-10-30T17:22:00Z">
         <w:r>
           <w:t>Closing value (age 61)</w:t>
         </w:r>
@@ -1625,10 +1617,10 @@
     <w:p>
       <w:pPr>
         <w:rPr>
-          <w:ins w:id="122" w:author="Comparison" w:date="2019-10-24T22:33:00Z"/>
+          <w:ins w:id="122" w:author="Comparison" w:date="2019-10-30T17:22:00Z"/>
         </w:rPr>
       </w:pPr>
-      <w:ins w:id="123" w:author="Comparison" w:date="2019-10-24T22:33:00Z">
+      <w:ins w:id="123" w:author="Comparison" w:date="2019-10-30T17:22:00Z">
         <w:r>
           <w:t>[(2/60 x £70,000) + (5/60 x £70,000) + (17/60 x £70,000) = £28,000] x 16 = £448,000</w:t>
         </w:r>
@@ -1637,10 +1629,10 @@
     <w:p>
       <w:pPr>
         <w:rPr>
-          <w:ins w:id="124" w:author="Comparison" w:date="2019-10-24T22:33:00Z"/>
+          <w:ins w:id="124" w:author="Comparison" w:date="2019-10-30T17:22:00Z"/>
         </w:rPr>
       </w:pPr>
-      <w:ins w:id="125" w:author="Comparison" w:date="2019-10-24T22:33:00Z">
+      <w:ins w:id="125" w:author="Comparison" w:date="2019-10-30T17:22:00Z">
         <w:r>
           <w:t>Pension input amount is £448,000 - £379,408 = £68,592</w:t>
         </w:r>
@@ -1649,10 +1641,10 @@
     <w:p>
       <w:pPr>
         <w:rPr>
-          <w:ins w:id="126" w:author="Comparison" w:date="2019-10-24T22:33:00Z"/>
+          <w:ins w:id="126" w:author="Comparison" w:date="2019-10-30T17:22:00Z"/>
         </w:rPr>
       </w:pPr>
-      <w:ins w:id="127" w:author="Comparison" w:date="2019-10-24T22:33:00Z">
+      <w:ins w:id="127" w:author="Comparison" w:date="2019-10-30T17:22:00Z">
         <w:r>
           <w:t>(B) Position if the ‘normal pension age 60’ part of t</w:t>
         </w:r>
@@ -1664,10 +1656,10 @@
     <w:p>
       <w:pPr>
         <w:rPr>
-          <w:ins w:id="128" w:author="Comparison" w:date="2019-10-24T22:33:00Z"/>
+          <w:ins w:id="128" w:author="Comparison" w:date="2019-10-30T17:22:00Z"/>
         </w:rPr>
       </w:pPr>
-      <w:ins w:id="129" w:author="Comparison" w:date="2019-10-24T22:33:00Z">
+      <w:ins w:id="129" w:author="Comparison" w:date="2019-10-30T17:22:00Z">
         <w:r>
           <w:t>For the arrangement with ‘normal pension age 60’:</w:t>
         </w:r>
@@ -1676,10 +1668,10 @@
     <w:p>
       <w:pPr>
         <w:rPr>
-          <w:ins w:id="130" w:author="Comparison" w:date="2019-10-24T22:33:00Z"/>
+          <w:ins w:id="130" w:author="Comparison" w:date="2019-10-30T17:22:00Z"/>
         </w:rPr>
       </w:pPr>
-      <w:ins w:id="131" w:author="Comparison" w:date="2019-10-24T22:33:00Z">
+      <w:ins w:id="131" w:author="Comparison" w:date="2019-10-30T17:22:00Z">
         <w:r>
           <w:t>Opening value (age 60):</w:t>
         </w:r>
@@ -1688,10 +1680,10 @@
     <w:p>
       <w:pPr>
         <w:rPr>
-          <w:ins w:id="132" w:author="Comparison" w:date="2019-10-24T22:33:00Z"/>
+          <w:ins w:id="132" w:author="Comparison" w:date="2019-10-30T17:22:00Z"/>
         </w:rPr>
       </w:pPr>
-      <w:ins w:id="133" w:author="Comparison" w:date="2019-10-24T22:33:00Z">
+      <w:ins w:id="133" w:author="Comparison" w:date="2019-10-30T17:22:00Z">
         <w:r>
           <w:t>[(5/60 x £60,000) = 5,000] x 16 x 1.031 = £82,480</w:t>
         </w:r>
@@ -1700,10 +1692,10 @@
     <w:p>
       <w:pPr>
         <w:rPr>
-          <w:ins w:id="134" w:author="Comparison" w:date="2019-10-24T22:33:00Z"/>
+          <w:ins w:id="134" w:author="Comparison" w:date="2019-10-30T17:22:00Z"/>
         </w:rPr>
       </w:pPr>
-      <w:ins w:id="135" w:author="Comparison" w:date="2019-10-24T22:33:00Z">
+      <w:ins w:id="135" w:author="Comparison" w:date="2019-10-30T17:22:00Z">
         <w:r>
           <w:t>Closing value (age 61)</w:t>
         </w:r>
@@ -1712,10 +1704,10 @@
     <w:p>
       <w:pPr>
         <w:rPr>
-          <w:ins w:id="136" w:author="Comparison" w:date="2019-10-24T22:33:00Z"/>
+          <w:ins w:id="136" w:author="Comparison" w:date="2019-10-30T17:22:00Z"/>
         </w:rPr>
       </w:pPr>
-      <w:ins w:id="137" w:author="Comparison" w:date="2019-10-24T22:33:00Z">
+      <w:ins w:id="137" w:author="Comparison" w:date="2019-10-30T17:22:00Z">
         <w:r>
           <w:t>[(5/60 x £70,000) = £5,8</w:t>
         </w:r>
@@ -1727,10 +1719,10 @@
     <w:p>
       <w:pPr>
         <w:rPr>
-          <w:ins w:id="138" w:author="Comparison" w:date="2019-10-24T22:33:00Z"/>
+          <w:ins w:id="138" w:author="Comparison" w:date="2019-10-30T17:22:00Z"/>
         </w:rPr>
       </w:pPr>
-      <w:ins w:id="139" w:author="Comparison" w:date="2019-10-24T22:33:00Z">
+      <w:ins w:id="139" w:author="Comparison" w:date="2019-10-30T17:22:00Z">
         <w:r>
           <w:t>Pension input amount is £93,328 - £82,480 = £10,848</w:t>
         </w:r>
@@ -1739,10 +1731,10 @@
     <w:p>
       <w:pPr>
         <w:rPr>
-          <w:ins w:id="140" w:author="Comparison" w:date="2019-10-24T22:33:00Z"/>
+          <w:ins w:id="140" w:author="Comparison" w:date="2019-10-30T17:22:00Z"/>
         </w:rPr>
       </w:pPr>
-      <w:ins w:id="141" w:author="Comparison" w:date="2019-10-24T22:33:00Z">
+      <w:ins w:id="141" w:author="Comparison" w:date="2019-10-30T17:22:00Z">
         <w:r>
           <w:t>For the arrangement with ‘normal pension age 65’:</w:t>
         </w:r>
@@ -1751,10 +1743,10 @@
     <w:p>
       <w:pPr>
         <w:rPr>
-          <w:ins w:id="142" w:author="Comparison" w:date="2019-10-24T22:33:00Z"/>
+          <w:ins w:id="142" w:author="Comparison" w:date="2019-10-30T17:22:00Z"/>
         </w:rPr>
       </w:pPr>
-      <w:ins w:id="143" w:author="Comparison" w:date="2019-10-24T22:33:00Z">
+      <w:ins w:id="143" w:author="Comparison" w:date="2019-10-30T17:22:00Z">
         <w:r>
           <w:t>Opening value (age 60):</w:t>
         </w:r>
@@ -1763,10 +1755,10 @@
     <w:p>
       <w:pPr>
         <w:rPr>
-          <w:ins w:id="144" w:author="Comparison" w:date="2019-10-24T22:33:00Z"/>
+          <w:ins w:id="144" w:author="Comparison" w:date="2019-10-30T17:22:00Z"/>
         </w:rPr>
       </w:pPr>
-      <w:ins w:id="145" w:author="Comparison" w:date="2019-10-24T22:33:00Z">
+      <w:ins w:id="145" w:author="Comparison" w:date="2019-10-30T17:22:00Z">
         <w:r>
           <w:t>[(2/60 x £60,000) + (16/60 x £60,000) = £18,000] x 16 x 1.031 = £296,928</w:t>
         </w:r>
@@ -1775,10 +1767,10 @@
     <w:p>
       <w:pPr>
         <w:rPr>
-          <w:ins w:id="146" w:author="Comparison" w:date="2019-10-24T22:33:00Z"/>
+          <w:ins w:id="146" w:author="Comparison" w:date="2019-10-30T17:22:00Z"/>
         </w:rPr>
       </w:pPr>
-      <w:ins w:id="147" w:author="Comparison" w:date="2019-10-24T22:33:00Z">
+      <w:ins w:id="147" w:author="Comparison" w:date="2019-10-30T17:22:00Z">
         <w:r>
           <w:t>Closing value (age 61)</w:t>
         </w:r>
@@ -1787,10 +1779,10 @@
     <w:p>
       <w:pPr>
         <w:rPr>
-          <w:ins w:id="148" w:author="Comparison" w:date="2019-10-24T22:33:00Z"/>
+          <w:ins w:id="148" w:author="Comparison" w:date="2019-10-30T17:22:00Z"/>
         </w:rPr>
       </w:pPr>
-      <w:ins w:id="149" w:author="Comparison" w:date="2019-10-24T22:33:00Z">
+      <w:ins w:id="149" w:author="Comparison" w:date="2019-10-30T17:22:00Z">
         <w:r>
           <w:t xml:space="preserve">[(2/60 x </w:t>
         </w:r>
@@ -1802,10 +1794,10 @@
     <w:p>
       <w:pPr>
         <w:rPr>
-          <w:ins w:id="150" w:author="Comparison" w:date="2019-10-24T22:33:00Z"/>
+          <w:ins w:id="150" w:author="Comparison" w:date="2019-10-30T17:22:00Z"/>
         </w:rPr>
       </w:pPr>
-      <w:ins w:id="151" w:author="Comparison" w:date="2019-10-24T22:33:00Z">
+      <w:ins w:id="151" w:author="Comparison" w:date="2019-10-30T17:22:00Z">
         <w:r>
           <w:t>Pension Input Amount £354,672 - £296,928 = £57,744</w:t>
         </w:r>
@@ -1814,10 +1806,10 @@
     <w:p>
       <w:pPr>
         <w:rPr>
-          <w:ins w:id="152" w:author="Comparison" w:date="2019-10-24T22:33:00Z"/>
+          <w:ins w:id="152" w:author="Comparison" w:date="2019-10-30T17:22:00Z"/>
         </w:rPr>
       </w:pPr>
-      <w:ins w:id="153" w:author="Comparison" w:date="2019-10-24T22:33:00Z">
+      <w:ins w:id="153" w:author="Comparison" w:date="2019-10-30T17:22:00Z">
         <w:r>
           <w:t>Total Pension Input Amount: £10,848 + £57,744 = £68,592</w:t>
         </w:r>
@@ -1826,10 +1818,10 @@
     <w:p>
       <w:pPr>
         <w:rPr>
-          <w:ins w:id="154" w:author="Comparison" w:date="2019-10-24T22:33:00Z"/>
+          <w:ins w:id="154" w:author="Comparison" w:date="2019-10-30T17:22:00Z"/>
         </w:rPr>
       </w:pPr>
-      <w:ins w:id="155" w:author="Comparison" w:date="2019-10-24T22:33:00Z">
+      <w:ins w:id="155" w:author="Comparison" w:date="2019-10-30T17:22:00Z">
         <w:r>
           <w:t>The outcome in this particular case is the same as if all the benefit had been in one arrange</w:t>
         </w:r>
@@ -1847,10 +1839,10 @@
     <w:p>
       <w:pPr>
         <w:rPr>
-          <w:ins w:id="156" w:author="Comparison" w:date="2019-10-24T22:33:00Z"/>
+          <w:ins w:id="156" w:author="Comparison" w:date="2019-10-30T17:22:00Z"/>
         </w:rPr>
       </w:pPr>
-      <w:ins w:id="157" w:author="Comparison" w:date="2019-10-24T22:33:00Z">
+      <w:ins w:id="157" w:author="Comparison" w:date="2019-10-30T17:22:00Z">
         <w:r>
           <w:t>Top of page</w:t>
         </w:r>
@@ -1859,10 +1851,10 @@
     <w:p>
       <w:pPr>
         <w:rPr>
-          <w:ins w:id="158" w:author="Comparison" w:date="2019-10-24T22:33:00Z"/>
+          <w:ins w:id="158" w:author="Comparison" w:date="2019-10-30T17:22:00Z"/>
         </w:rPr>
       </w:pPr>
-      <w:ins w:id="159" w:author="Comparison" w:date="2019-10-24T22:33:00Z">
+      <w:ins w:id="159" w:author="Comparison" w:date="2019-10-30T17:22:00Z">
         <w:r>
           <w:t>Scenario 2</w:t>
         </w:r>
@@ -1871,10 +1863,10 @@
     <w:p>
       <w:pPr>
         <w:rPr>
-          <w:ins w:id="160" w:author="Comparison" w:date="2019-10-24T22:33:00Z"/>
+          <w:ins w:id="160" w:author="Comparison" w:date="2019-10-30T17:22:00Z"/>
         </w:rPr>
       </w:pPr>
-      <w:ins w:id="161" w:author="Comparison" w:date="2019-10-24T22:33:00Z">
+      <w:ins w:id="161" w:author="Comparison" w:date="2019-10-30T17:22:00Z">
         <w:r>
           <w:t>Benefit under the scheme rules as follows:</w:t>
         </w:r>
@@ -1883,10 +1875,10 @@
     <w:p>
       <w:pPr>
         <w:rPr>
-          <w:ins w:id="162" w:author="Comparison" w:date="2019-10-24T22:33:00Z"/>
+          <w:ins w:id="162" w:author="Comparison" w:date="2019-10-30T17:22:00Z"/>
         </w:rPr>
       </w:pPr>
-      <w:ins w:id="163" w:author="Comparison" w:date="2019-10-24T22:33:00Z">
+      <w:ins w:id="163" w:author="Comparison" w:date="2019-10-30T17:22:00Z">
         <w:r>
           <w:t>the pension for ‘normal pension age 65’ part is calculated as continued accrual in line with salary and service and no other adjustment</w:t>
         </w:r>
@@ -1895,10 +1887,10 @@
     <w:p>
       <w:pPr>
         <w:rPr>
-          <w:ins w:id="164" w:author="Comparison" w:date="2019-10-24T22:33:00Z"/>
+          <w:ins w:id="164" w:author="Comparison" w:date="2019-10-30T17:22:00Z"/>
         </w:rPr>
       </w:pPr>
-      <w:ins w:id="165" w:author="Comparison" w:date="2019-10-24T22:33:00Z">
+      <w:ins w:id="165" w:author="Comparison" w:date="2019-10-30T17:22:00Z">
         <w:r>
           <w:t>the pension for ‘normal pension age 60’ part: apply a late retirement factor of 10 per cent to the pension that would have been payable if drawn at age 60.</w:t>
         </w:r>
@@ -1907,10 +1899,10 @@
     <w:p>
       <w:pPr>
         <w:rPr>
-          <w:ins w:id="166" w:author="Comparison" w:date="2019-10-24T22:33:00Z"/>
+          <w:ins w:id="166" w:author="Comparison" w:date="2019-10-30T17:22:00Z"/>
         </w:rPr>
       </w:pPr>
-      <w:ins w:id="167" w:author="Comparison" w:date="2019-10-24T22:33:00Z">
+      <w:ins w:id="167" w:author="Comparison" w:date="2019-10-30T17:22:00Z">
         <w:r>
           <w:t>(A) Position if all the benefits held under a single arrangement</w:t>
         </w:r>
@@ -1919,10 +1911,10 @@
     <w:p>
       <w:pPr>
         <w:rPr>
-          <w:ins w:id="168" w:author="Comparison" w:date="2019-10-24T22:33:00Z"/>
+          <w:ins w:id="168" w:author="Comparison" w:date="2019-10-30T17:22:00Z"/>
         </w:rPr>
       </w:pPr>
-      <w:ins w:id="169" w:author="Comparison" w:date="2019-10-24T22:33:00Z">
+      <w:ins w:id="169" w:author="Comparison" w:date="2019-10-30T17:22:00Z">
         <w:r>
           <w:t>Opening value (age 60):</w:t>
         </w:r>
@@ -1931,10 +1923,10 @@
     <w:p>
       <w:pPr>
         <w:rPr>
-          <w:ins w:id="170" w:author="Comparison" w:date="2019-10-24T22:33:00Z"/>
+          <w:ins w:id="170" w:author="Comparison" w:date="2019-10-30T17:22:00Z"/>
         </w:rPr>
       </w:pPr>
-      <w:ins w:id="171" w:author="Comparison" w:date="2019-10-24T22:33:00Z">
+      <w:ins w:id="171" w:author="Comparison" w:date="2019-10-30T17:22:00Z">
         <w:r>
           <w:t>[(2/60 x £</w:t>
         </w:r>
@@ -1946,10 +1938,10 @@
     <w:p>
       <w:pPr>
         <w:rPr>
-          <w:ins w:id="172" w:author="Comparison" w:date="2019-10-24T22:33:00Z"/>
+          <w:ins w:id="172" w:author="Comparison" w:date="2019-10-30T17:22:00Z"/>
         </w:rPr>
       </w:pPr>
-      <w:ins w:id="173" w:author="Comparison" w:date="2019-10-24T22:33:00Z">
+      <w:ins w:id="173" w:author="Comparison" w:date="2019-10-30T17:22:00Z">
         <w:r>
           <w:t>Closing value (age 61)</w:t>
         </w:r>
@@ -1958,10 +1950,10 @@
     <w:p>
       <w:pPr>
         <w:rPr>
-          <w:ins w:id="174" w:author="Comparison" w:date="2019-10-24T22:33:00Z"/>
+          <w:ins w:id="174" w:author="Comparison" w:date="2019-10-30T17:22:00Z"/>
         </w:rPr>
       </w:pPr>
-      <w:ins w:id="175" w:author="Comparison" w:date="2019-10-24T22:33:00Z">
+      <w:ins w:id="175" w:author="Comparison" w:date="2019-10-30T17:22:00Z">
         <w:r>
           <w:t>[(2/60 x £70,000) + (5/60 x £60,000 x 1.10) + (17/60 x £70,000) = £27,667] x 16 = £442,672</w:t>
         </w:r>
@@ -1970,10 +1962,10 @@
     <w:p>
       <w:pPr>
         <w:rPr>
-          <w:ins w:id="176" w:author="Comparison" w:date="2019-10-24T22:33:00Z"/>
+          <w:ins w:id="176" w:author="Comparison" w:date="2019-10-30T17:22:00Z"/>
         </w:rPr>
       </w:pPr>
-      <w:ins w:id="177" w:author="Comparison" w:date="2019-10-24T22:33:00Z">
+      <w:ins w:id="177" w:author="Comparison" w:date="2019-10-30T17:22:00Z">
         <w:r>
           <w:t>Pension input amount is £442,672 - £379,408 = £63,264</w:t>
         </w:r>
@@ -1982,10 +1974,10 @@
     <w:p>
       <w:pPr>
         <w:rPr>
-          <w:ins w:id="178" w:author="Comparison" w:date="2019-10-24T22:33:00Z"/>
+          <w:ins w:id="178" w:author="Comparison" w:date="2019-10-30T17:22:00Z"/>
         </w:rPr>
       </w:pPr>
-      <w:ins w:id="179" w:author="Comparison" w:date="2019-10-24T22:33:00Z">
+      <w:ins w:id="179" w:author="Comparison" w:date="2019-10-30T17:22:00Z">
         <w:r>
           <w:t>The ab</w:t>
         </w:r>
@@ -1997,10 +1989,10 @@
     <w:p>
       <w:pPr>
         <w:rPr>
-          <w:ins w:id="180" w:author="Comparison" w:date="2019-10-24T22:33:00Z"/>
+          <w:ins w:id="180" w:author="Comparison" w:date="2019-10-30T17:22:00Z"/>
         </w:rPr>
       </w:pPr>
-      <w:ins w:id="181" w:author="Comparison" w:date="2019-10-24T22:33:00Z">
+      <w:ins w:id="181" w:author="Comparison" w:date="2019-10-30T17:22:00Z">
         <w:r>
           <w:t>(B) Position if the ‘normal pension age 60’ part of the</w:t>
         </w:r>
@@ -2012,10 +2004,10 @@
     <w:p>
       <w:pPr>
         <w:rPr>
-          <w:ins w:id="182" w:author="Comparison" w:date="2019-10-24T22:33:00Z"/>
+          <w:ins w:id="182" w:author="Comparison" w:date="2019-10-30T17:22:00Z"/>
         </w:rPr>
       </w:pPr>
-      <w:ins w:id="183" w:author="Comparison" w:date="2019-10-24T22:33:00Z">
+      <w:ins w:id="183" w:author="Comparison" w:date="2019-10-30T17:22:00Z">
         <w:r>
           <w:t>if the late retirement factor were such that the provisions of PTM053350 apply to the ‘normal pension age 60’ arrangement, then the deferred member carve-out would app</w:t>
         </w:r>
@@ -2027,10 +2019,10 @@
     <w:p>
       <w:pPr>
         <w:rPr>
-          <w:ins w:id="184" w:author="Comparison" w:date="2019-10-24T22:33:00Z"/>
+          <w:ins w:id="184" w:author="Comparison" w:date="2019-10-30T17:22:00Z"/>
         </w:rPr>
       </w:pPr>
-      <w:ins w:id="185" w:author="Comparison" w:date="2019-10-24T22:33:00Z">
+      <w:ins w:id="185" w:author="Comparison" w:date="2019-10-30T17:22:00Z">
         <w:r>
           <w:t>The calculation in scenario 2 (A) above would change to the</w:t>
         </w:r>
@@ -2042,10 +2034,10 @@
     <w:p>
       <w:pPr>
         <w:rPr>
-          <w:ins w:id="186" w:author="Comparison" w:date="2019-10-24T22:33:00Z"/>
+          <w:ins w:id="186" w:author="Comparison" w:date="2019-10-30T17:22:00Z"/>
         </w:rPr>
       </w:pPr>
-      <w:ins w:id="187" w:author="Comparison" w:date="2019-10-24T22:33:00Z">
+      <w:ins w:id="187" w:author="Comparison" w:date="2019-10-30T17:22:00Z">
         <w:r>
           <w:t>For the arrangement with ‘normal pension age 60’:</w:t>
         </w:r>
@@ -2054,10 +2046,10 @@
     <w:p>
       <w:pPr>
         <w:rPr>
-          <w:ins w:id="188" w:author="Comparison" w:date="2019-10-24T22:33:00Z"/>
+          <w:ins w:id="188" w:author="Comparison" w:date="2019-10-30T17:22:00Z"/>
         </w:rPr>
       </w:pPr>
-      <w:ins w:id="189" w:author="Comparison" w:date="2019-10-24T22:33:00Z">
+      <w:ins w:id="189" w:author="Comparison" w:date="2019-10-30T17:22:00Z">
         <w:r>
           <w:t>The pension input amount is nil - because the deferred member carve-out applies</w:t>
         </w:r>
@@ -2066,10 +2058,10 @@
     <w:p>
       <w:pPr>
         <w:rPr>
-          <w:ins w:id="190" w:author="Comparison" w:date="2019-10-24T22:33:00Z"/>
+          <w:ins w:id="190" w:author="Comparison" w:date="2019-10-30T17:22:00Z"/>
         </w:rPr>
       </w:pPr>
-      <w:ins w:id="191" w:author="Comparison" w:date="2019-10-24T22:33:00Z">
+      <w:ins w:id="191" w:author="Comparison" w:date="2019-10-30T17:22:00Z">
         <w:r>
           <w:t>For the arrangement with ‘normal pension age 65’:</w:t>
         </w:r>
@@ -2078,10 +2070,10 @@
     <w:p>
       <w:pPr>
         <w:rPr>
-          <w:ins w:id="192" w:author="Comparison" w:date="2019-10-24T22:33:00Z"/>
+          <w:ins w:id="192" w:author="Comparison" w:date="2019-10-30T17:22:00Z"/>
         </w:rPr>
       </w:pPr>
-      <w:ins w:id="193" w:author="Comparison" w:date="2019-10-24T22:33:00Z">
+      <w:ins w:id="193" w:author="Comparison" w:date="2019-10-30T17:22:00Z">
         <w:r>
           <w:t>Opening value (age 60):</w:t>
         </w:r>
@@ -2090,10 +2082,10 @@
     <w:p>
       <w:pPr>
         <w:rPr>
-          <w:ins w:id="194" w:author="Comparison" w:date="2019-10-24T22:33:00Z"/>
+          <w:ins w:id="194" w:author="Comparison" w:date="2019-10-30T17:22:00Z"/>
         </w:rPr>
       </w:pPr>
-      <w:ins w:id="195" w:author="Comparison" w:date="2019-10-24T22:33:00Z">
+      <w:ins w:id="195" w:author="Comparison" w:date="2019-10-30T17:22:00Z">
         <w:r>
           <w:t xml:space="preserve">[(2/60 x £60,000) + (16/60 x £60,000) = </w:t>
         </w:r>
@@ -2105,10 +2097,10 @@
     <w:p>
       <w:pPr>
         <w:rPr>
-          <w:ins w:id="196" w:author="Comparison" w:date="2019-10-24T22:33:00Z"/>
+          <w:ins w:id="196" w:author="Comparison" w:date="2019-10-30T17:22:00Z"/>
         </w:rPr>
       </w:pPr>
-      <w:ins w:id="197" w:author="Comparison" w:date="2019-10-24T22:33:00Z">
+      <w:ins w:id="197" w:author="Comparison" w:date="2019-10-30T17:22:00Z">
         <w:r>
           <w:t>Closing value (age 61):</w:t>
         </w:r>
@@ -2117,10 +2109,10 @@
     <w:p>
       <w:pPr>
         <w:rPr>
-          <w:ins w:id="198" w:author="Comparison" w:date="2019-10-24T22:33:00Z"/>
+          <w:ins w:id="198" w:author="Comparison" w:date="2019-10-30T17:22:00Z"/>
         </w:rPr>
       </w:pPr>
-      <w:ins w:id="199" w:author="Comparison" w:date="2019-10-24T22:33:00Z">
+      <w:ins w:id="199" w:author="Comparison" w:date="2019-10-30T17:22:00Z">
         <w:r>
           <w:t>[(2/60 x £70,000) + (17/60 x £70,000) = £22,167] x 16 = £354,672</w:t>
         </w:r>
@@ -2129,10 +2121,10 @@
     <w:p>
       <w:pPr>
         <w:rPr>
-          <w:ins w:id="200" w:author="Comparison" w:date="2019-10-24T22:33:00Z"/>
+          <w:ins w:id="200" w:author="Comparison" w:date="2019-10-30T17:22:00Z"/>
         </w:rPr>
       </w:pPr>
-      <w:ins w:id="201" w:author="Comparison" w:date="2019-10-24T22:33:00Z">
+      <w:ins w:id="201" w:author="Comparison" w:date="2019-10-30T17:22:00Z">
         <w:r>
           <w:t>Pension Input Amount £354,672 - £296,928 = £57,744</w:t>
         </w:r>
@@ -2141,10 +2133,10 @@
     <w:p>
       <w:pPr>
         <w:rPr>
-          <w:ins w:id="202" w:author="Comparison" w:date="2019-10-24T22:33:00Z"/>
+          <w:ins w:id="202" w:author="Comparison" w:date="2019-10-30T17:22:00Z"/>
         </w:rPr>
       </w:pPr>
-      <w:ins w:id="203" w:author="Comparison" w:date="2019-10-24T22:33:00Z">
+      <w:ins w:id="203" w:author="Comparison" w:date="2019-10-30T17:22:00Z">
         <w:r>
           <w:t>Total pension input amount: £57,744</w:t>
         </w:r>
@@ -2153,10 +2145,10 @@
     <w:p>
       <w:pPr>
         <w:rPr>
-          <w:ins w:id="204" w:author="Comparison" w:date="2019-10-24T22:33:00Z"/>
+          <w:ins w:id="204" w:author="Comparison" w:date="2019-10-30T17:22:00Z"/>
         </w:rPr>
       </w:pPr>
-      <w:ins w:id="205" w:author="Comparison" w:date="2019-10-24T22:33:00Z">
+      <w:ins w:id="205" w:author="Comparison" w:date="2019-10-30T17:22:00Z">
         <w:r>
           <w:t xml:space="preserve">(C) - Position if the ‘normal pension age </w:t>
         </w:r>
@@ -2168,10 +2160,10 @@
     <w:p>
       <w:pPr>
         <w:rPr>
-          <w:ins w:id="206" w:author="Comparison" w:date="2019-10-24T22:33:00Z"/>
+          <w:ins w:id="206" w:author="Comparison" w:date="2019-10-30T17:22:00Z"/>
         </w:rPr>
       </w:pPr>
-      <w:ins w:id="207" w:author="Comparison" w:date="2019-10-24T22:33:00Z">
+      <w:ins w:id="207" w:author="Comparison" w:date="2019-10-30T17:22:00Z">
         <w:r>
           <w:t>if the late retirement factor were such that the provisions of PTM053350 do not apply to the ‘normal pension age 60’ arrangement, so that the deferre</w:t>
         </w:r>
@@ -2183,10 +2175,10 @@
     <w:p>
       <w:pPr>
         <w:rPr>
-          <w:ins w:id="208" w:author="Comparison" w:date="2019-10-24T22:33:00Z"/>
+          <w:ins w:id="208" w:author="Comparison" w:date="2019-10-30T17:22:00Z"/>
         </w:rPr>
       </w:pPr>
-      <w:ins w:id="209" w:author="Comparison" w:date="2019-10-24T22:33:00Z">
+      <w:ins w:id="209" w:author="Comparison" w:date="2019-10-30T17:22:00Z">
         <w:r>
           <w:t>For the arrangement with ‘normal pension age 60’:</w:t>
         </w:r>
@@ -2195,10 +2187,10 @@
     <w:p>
       <w:pPr>
         <w:rPr>
-          <w:ins w:id="210" w:author="Comparison" w:date="2019-10-24T22:33:00Z"/>
+          <w:ins w:id="210" w:author="Comparison" w:date="2019-10-30T17:22:00Z"/>
         </w:rPr>
       </w:pPr>
-      <w:ins w:id="211" w:author="Comparison" w:date="2019-10-24T22:33:00Z">
+      <w:ins w:id="211" w:author="Comparison" w:date="2019-10-30T17:22:00Z">
         <w:r>
           <w:t>Opening value (age 60):</w:t>
         </w:r>
@@ -2207,10 +2199,10 @@
     <w:p>
       <w:pPr>
         <w:rPr>
-          <w:ins w:id="212" w:author="Comparison" w:date="2019-10-24T22:33:00Z"/>
+          <w:ins w:id="212" w:author="Comparison" w:date="2019-10-30T17:22:00Z"/>
         </w:rPr>
       </w:pPr>
-      <w:ins w:id="213" w:author="Comparison" w:date="2019-10-24T22:33:00Z">
+      <w:ins w:id="213" w:author="Comparison" w:date="2019-10-30T17:22:00Z">
         <w:r>
           <w:t>[(5/60 x £60,000) = £5,000] x 16 x 1.031 = £82,480</w:t>
         </w:r>
@@ -2219,10 +2211,10 @@
     <w:p>
       <w:pPr>
         <w:rPr>
-          <w:ins w:id="214" w:author="Comparison" w:date="2019-10-24T22:33:00Z"/>
+          <w:ins w:id="214" w:author="Comparison" w:date="2019-10-30T17:22:00Z"/>
         </w:rPr>
       </w:pPr>
-      <w:ins w:id="215" w:author="Comparison" w:date="2019-10-24T22:33:00Z">
+      <w:ins w:id="215" w:author="Comparison" w:date="2019-10-30T17:22:00Z">
         <w:r>
           <w:t>Closing value (age 61)</w:t>
         </w:r>
@@ -2231,10 +2223,10 @@
     <w:p>
       <w:pPr>
         <w:rPr>
-          <w:ins w:id="216" w:author="Comparison" w:date="2019-10-24T22:33:00Z"/>
+          <w:ins w:id="216" w:author="Comparison" w:date="2019-10-30T17:22:00Z"/>
         </w:rPr>
       </w:pPr>
-      <w:ins w:id="217" w:author="Comparison" w:date="2019-10-24T22:33:00Z">
+      <w:ins w:id="217" w:author="Comparison" w:date="2019-10-30T17:22:00Z">
         <w:r>
           <w:t>[5/60 x £60,000 x 1.10 = £5,5</w:t>
         </w:r>
@@ -2246,10 +2238,10 @@
     <w:p>
       <w:pPr>
         <w:rPr>
-          <w:ins w:id="218" w:author="Comparison" w:date="2019-10-24T22:33:00Z"/>
+          <w:ins w:id="218" w:author="Comparison" w:date="2019-10-30T17:22:00Z"/>
         </w:rPr>
       </w:pPr>
-      <w:ins w:id="219" w:author="Comparison" w:date="2019-10-24T22:33:00Z">
+      <w:ins w:id="219" w:author="Comparison" w:date="2019-10-30T17:22:00Z">
         <w:r>
           <w:t>Pension Input Amount £88,000 - £82,480 = £5,520</w:t>
         </w:r>
@@ -2258,10 +2250,10 @@
     <w:p>
       <w:pPr>
         <w:rPr>
-          <w:ins w:id="220" w:author="Comparison" w:date="2019-10-24T22:33:00Z"/>
+          <w:ins w:id="220" w:author="Comparison" w:date="2019-10-30T17:22:00Z"/>
         </w:rPr>
       </w:pPr>
-      <w:ins w:id="221" w:author="Comparison" w:date="2019-10-24T22:33:00Z">
+      <w:ins w:id="221" w:author="Comparison" w:date="2019-10-30T17:22:00Z">
         <w:r>
           <w:t>For the arrangement with ‘normal pension age 65’:</w:t>
         </w:r>
@@ -2270,10 +2262,10 @@
     <w:p>
       <w:pPr>
         <w:rPr>
-          <w:ins w:id="222" w:author="Comparison" w:date="2019-10-24T22:33:00Z"/>
+          <w:ins w:id="222" w:author="Comparison" w:date="2019-10-30T17:22:00Z"/>
         </w:rPr>
       </w:pPr>
-      <w:ins w:id="223" w:author="Comparison" w:date="2019-10-24T22:33:00Z">
+      <w:ins w:id="223" w:author="Comparison" w:date="2019-10-30T17:22:00Z">
         <w:r>
           <w:t>Opening value (age 60):</w:t>
         </w:r>
@@ -2282,10 +2274,10 @@
     <w:p>
       <w:pPr>
         <w:rPr>
-          <w:ins w:id="224" w:author="Comparison" w:date="2019-10-24T22:33:00Z"/>
+          <w:ins w:id="224" w:author="Comparison" w:date="2019-10-30T17:22:00Z"/>
         </w:rPr>
       </w:pPr>
-      <w:ins w:id="225" w:author="Comparison" w:date="2019-10-24T22:33:00Z">
+      <w:ins w:id="225" w:author="Comparison" w:date="2019-10-30T17:22:00Z">
         <w:r>
           <w:t>[(2/60 x £60,000) + (16/60 x £60,000) = £18,000] x 16 x 1.031 = £296,928</w:t>
         </w:r>
@@ -2294,10 +2286,10 @@
     <w:p>
       <w:pPr>
         <w:rPr>
-          <w:ins w:id="226" w:author="Comparison" w:date="2019-10-24T22:33:00Z"/>
+          <w:ins w:id="226" w:author="Comparison" w:date="2019-10-30T17:22:00Z"/>
         </w:rPr>
       </w:pPr>
-      <w:ins w:id="227" w:author="Comparison" w:date="2019-10-24T22:33:00Z">
+      <w:ins w:id="227" w:author="Comparison" w:date="2019-10-30T17:22:00Z">
         <w:r>
           <w:t>Closing value (age 61):</w:t>
         </w:r>
@@ -2306,10 +2298,10 @@
     <w:p>
       <w:pPr>
         <w:rPr>
-          <w:ins w:id="228" w:author="Comparison" w:date="2019-10-24T22:33:00Z"/>
+          <w:ins w:id="228" w:author="Comparison" w:date="2019-10-30T17:22:00Z"/>
         </w:rPr>
       </w:pPr>
-      <w:ins w:id="229" w:author="Comparison" w:date="2019-10-24T22:33:00Z">
+      <w:ins w:id="229" w:author="Comparison" w:date="2019-10-30T17:22:00Z">
         <w:r>
           <w:t xml:space="preserve">[(2/60 x £70,000) </w:t>
         </w:r>
@@ -2321,10 +2313,10 @@
     <w:p>
       <w:pPr>
         <w:rPr>
-          <w:ins w:id="230" w:author="Comparison" w:date="2019-10-24T22:33:00Z"/>
+          <w:ins w:id="230" w:author="Comparison" w:date="2019-10-30T17:22:00Z"/>
         </w:rPr>
       </w:pPr>
-      <w:ins w:id="231" w:author="Comparison" w:date="2019-10-24T22:33:00Z">
+      <w:ins w:id="231" w:author="Comparison" w:date="2019-10-30T17:22:00Z">
         <w:r>
           <w:t>Pension Input Amount £354,672 - £296,928 = £57,744</w:t>
         </w:r>
@@ -2333,10 +2325,10 @@
     <w:p>
       <w:pPr>
         <w:rPr>
-          <w:ins w:id="232" w:author="Comparison" w:date="2019-10-24T22:33:00Z"/>
+          <w:ins w:id="232" w:author="Comparison" w:date="2019-10-30T17:22:00Z"/>
         </w:rPr>
       </w:pPr>
-      <w:ins w:id="233" w:author="Comparison" w:date="2019-10-24T22:33:00Z">
+      <w:ins w:id="233" w:author="Comparison" w:date="2019-10-30T17:22:00Z">
         <w:r>
           <w:t>Total pension input amount is £5,520 + £57,744 = £63,264</w:t>
         </w:r>
@@ -2345,10 +2337,10 @@
     <w:p>
       <w:pPr>
         <w:rPr>
-          <w:ins w:id="234" w:author="Comparison" w:date="2019-10-24T22:33:00Z"/>
+          <w:ins w:id="234" w:author="Comparison" w:date="2019-10-30T17:22:00Z"/>
         </w:rPr>
       </w:pPr>
-      <w:ins w:id="235" w:author="Comparison" w:date="2019-10-24T22:33:00Z">
+      <w:ins w:id="235" w:author="Comparison" w:date="2019-10-30T17:22:00Z">
         <w:r>
           <w:t>The outcome in this particular case is the same as for (A) in Scenario 2. However, the calculation do</w:t>
         </w:r>
@@ -2363,10 +2355,10 @@
     <w:p>
       <w:pPr>
         <w:rPr>
-          <w:ins w:id="236" w:author="Comparison" w:date="2019-10-24T22:33:00Z"/>
+          <w:ins w:id="236" w:author="Comparison" w:date="2019-10-30T17:22:00Z"/>
         </w:rPr>
       </w:pPr>
-      <w:ins w:id="237" w:author="Comparison" w:date="2019-10-24T22:33:00Z">
+      <w:ins w:id="237" w:author="Comparison" w:date="2019-10-30T17:22:00Z">
         <w:r>
           <w:t>Top of page</w:t>
         </w:r>
@@ -2375,10 +2367,10 @@
     <w:p>
       <w:pPr>
         <w:rPr>
-          <w:ins w:id="238" w:author="Comparison" w:date="2019-10-24T22:33:00Z"/>
+          <w:ins w:id="238" w:author="Comparison" w:date="2019-10-30T17:22:00Z"/>
         </w:rPr>
       </w:pPr>
-      <w:ins w:id="239" w:author="Comparison" w:date="2019-10-24T22:33:00Z">
+      <w:ins w:id="239" w:author="Comparison" w:date="2019-10-30T17:22:00Z">
         <w:r>
           <w:t>Scenario 3</w:t>
         </w:r>
@@ -2387,10 +2379,10 @@
     <w:p>
       <w:pPr>
         <w:rPr>
-          <w:ins w:id="240" w:author="Comparison" w:date="2019-10-24T22:33:00Z"/>
+          <w:ins w:id="240" w:author="Comparison" w:date="2019-10-30T17:22:00Z"/>
         </w:rPr>
       </w:pPr>
-      <w:ins w:id="241" w:author="Comparison" w:date="2019-10-24T22:33:00Z">
+      <w:ins w:id="241" w:author="Comparison" w:date="2019-10-30T17:22:00Z">
         <w:r>
           <w:t>Benefit under the scheme rules as follows:</w:t>
         </w:r>
@@ -2399,10 +2391,10 @@
     <w:p>
       <w:pPr>
         <w:rPr>
-          <w:ins w:id="242" w:author="Comparison" w:date="2019-10-24T22:33:00Z"/>
+          <w:ins w:id="242" w:author="Comparison" w:date="2019-10-30T17:22:00Z"/>
         </w:rPr>
       </w:pPr>
-      <w:ins w:id="243" w:author="Comparison" w:date="2019-10-24T22:33:00Z">
+      <w:ins w:id="243" w:author="Comparison" w:date="2019-10-30T17:22:00Z">
         <w:r>
           <w:t>the pension for ‘normal pension age 65’ part is calculated as continued accrual in line with salary and service and no other adjustment</w:t>
         </w:r>
@@ -2411,10 +2403,10 @@
     <w:p>
       <w:pPr>
         <w:rPr>
-          <w:ins w:id="244" w:author="Comparison" w:date="2019-10-24T22:33:00Z"/>
+          <w:ins w:id="244" w:author="Comparison" w:date="2019-10-30T17:22:00Z"/>
         </w:rPr>
       </w:pPr>
-      <w:ins w:id="245" w:author="Comparison" w:date="2019-10-24T22:33:00Z">
+      <w:ins w:id="245" w:author="Comparison" w:date="2019-10-30T17:22:00Z">
         <w:r>
           <w:t xml:space="preserve">the pension for ‘normal pension age 60’ part: apply greater of continued link with salary or late retirement </w:t>
         </w:r>
@@ -2426,10 +2418,10 @@
     <w:p>
       <w:pPr>
         <w:rPr>
-          <w:ins w:id="246" w:author="Comparison" w:date="2019-10-24T22:33:00Z"/>
+          <w:ins w:id="246" w:author="Comparison" w:date="2019-10-30T17:22:00Z"/>
         </w:rPr>
       </w:pPr>
-      <w:ins w:id="247" w:author="Comparison" w:date="2019-10-24T22:33:00Z">
+      <w:ins w:id="247" w:author="Comparison" w:date="2019-10-30T17:22:00Z">
         <w:r>
           <w:t>For the ‘normal pension age 60’ pension part of the benefit:</w:t>
         </w:r>
@@ -2438,10 +2430,10 @@
     <w:p>
       <w:pPr>
         <w:rPr>
-          <w:ins w:id="248" w:author="Comparison" w:date="2019-10-24T22:33:00Z"/>
+          <w:ins w:id="248" w:author="Comparison" w:date="2019-10-30T17:22:00Z"/>
         </w:rPr>
       </w:pPr>
-      <w:ins w:id="249" w:author="Comparison" w:date="2019-10-24T22:33:00Z">
+      <w:ins w:id="249" w:author="Comparison" w:date="2019-10-30T17:22:00Z">
         <w:r>
           <w:t xml:space="preserve">If the amount of pension that would have been payable if drawn from age 61 would have reflected continued link with salary (because that resulted in the greater figure), then the outcome </w:t>
         </w:r>
@@ -2453,10 +2445,10 @@
     <w:p>
       <w:pPr>
         <w:rPr>
-          <w:ins w:id="250" w:author="Comparison" w:date="2019-10-24T22:33:00Z"/>
+          <w:ins w:id="250" w:author="Comparison" w:date="2019-10-30T17:22:00Z"/>
         </w:rPr>
       </w:pPr>
-      <w:ins w:id="251" w:author="Comparison" w:date="2019-10-24T22:33:00Z">
+      <w:ins w:id="251" w:author="Comparison" w:date="2019-10-30T17:22:00Z">
         <w:r>
           <w:t>If the amount of pension that would have been payable if drawn at age 61 would have reflected the late retirement factor (because that resulted in the greater figur</w:t>
         </w:r>
@@ -2468,10 +2460,10 @@
     <w:p>
       <w:pPr>
         <w:rPr>
-          <w:ins w:id="252" w:author="Comparison" w:date="2019-10-24T22:33:00Z"/>
+          <w:ins w:id="252" w:author="Comparison" w:date="2019-10-30T17:22:00Z"/>
         </w:rPr>
       </w:pPr>
-      <w:ins w:id="253" w:author="Comparison" w:date="2019-10-24T22:33:00Z">
+      <w:ins w:id="253" w:author="Comparison" w:date="2019-10-30T17:22:00Z">
         <w:r>
           <w:t>in line with (A) in Scenario 2 if all the benefits were under one arrangement</w:t>
         </w:r>
@@ -2480,10 +2472,10 @@
     <w:p>
       <w:pPr>
         <w:rPr>
-          <w:ins w:id="254" w:author="Comparison" w:date="2019-10-24T22:33:00Z"/>
+          <w:ins w:id="254" w:author="Comparison" w:date="2019-10-30T17:22:00Z"/>
         </w:rPr>
       </w:pPr>
-      <w:ins w:id="255" w:author="Comparison" w:date="2019-10-24T22:33:00Z">
+      <w:ins w:id="255" w:author="Comparison" w:date="2019-10-30T17:22:00Z">
         <w:r>
           <w:t>in line with (B) in Scenario 2 if the part of the pension with ‘normal pension age 60’ were in a separate arrangement from the part with ‘normal pe</w:t>
         </w:r>
@@ -2495,10 +2487,10 @@
     <w:p>
       <w:pPr>
         <w:rPr>
-          <w:ins w:id="256" w:author="Comparison" w:date="2019-10-24T22:33:00Z"/>
+          <w:ins w:id="256" w:author="Comparison" w:date="2019-10-30T17:22:00Z"/>
         </w:rPr>
       </w:pPr>
-      <w:ins w:id="257" w:author="Comparison" w:date="2019-10-24T22:33:00Z">
+      <w:ins w:id="257" w:author="Comparison" w:date="2019-10-30T17:22:00Z">
         <w:r>
           <w:t>in line with (C) in Scenario 2 if the late retirement factors were such that the provisions of PTM053350 do not ap</w:t>
         </w:r>
@@ -2510,10 +2502,10 @@
     <w:p>
       <w:pPr>
         <w:rPr>
-          <w:ins w:id="258" w:author="Comparison" w:date="2019-10-24T22:33:00Z"/>
+          <w:ins w:id="258" w:author="Comparison" w:date="2019-10-30T17:22:00Z"/>
         </w:rPr>
       </w:pPr>
-      <w:ins w:id="259" w:author="Comparison" w:date="2019-10-24T22:33:00Z">
+      <w:ins w:id="259" w:author="Comparison" w:date="2019-10-30T17:22:00Z">
         <w:r>
           <w:t>Conclusion</w:t>
         </w:r>
@@ -2526,12 +2518,12 @@
       <w:r>
         <w:t>reference to that normal pension age (as explained in</w:t>
       </w:r>
-      <w:del w:id="260" w:author="Comparison" w:date="2019-10-24T22:33:00Z">
+      <w:del w:id="260" w:author="Comparison" w:date="2019-10-30T17:22:00Z">
         <w:r>
           <w:delText xml:space="preserve"> </w:delText>
         </w:r>
       </w:del>
-      <w:ins w:id="261" w:author="Comparison" w:date="2019-10-24T22:33:00Z">
+      <w:ins w:id="261" w:author="Comparison" w:date="2019-10-30T17:22:00Z">
         <w:r>
           <w:t>](#</w:t>
         </w:r>
@@ -2539,12 +2531,12 @@
       <w:r>
         <w:t>Before</w:t>
       </w:r>
-      <w:del w:id="262" w:author="Comparison" w:date="2019-10-24T22:33:00Z">
+      <w:del w:id="262" w:author="Comparison" w:date="2019-10-30T17:22:00Z">
         <w:r>
           <w:delText xml:space="preserve"> reaching first split normal pension age</w:delText>
         </w:r>
       </w:del>
-      <w:ins w:id="263" w:author="Comparison" w:date="2019-10-24T22:33:00Z">
+      <w:ins w:id="263" w:author="Comparison" w:date="2019-10-30T17:22:00Z">
         <w:r>
           <w:t>)</w:t>
         </w:r>
@@ -14178,7 +14170,7 @@
     <w:hidden/>
     <w:uiPriority w:val="99"/>
     <w:semiHidden/>
-    <w:rsid w:val="00EA537F"/>
+    <w:rsid w:val="00A64643"/>
     <w:pPr>
       <w:spacing w:after="0" w:line="240" w:lineRule="auto"/>
     </w:pPr>
@@ -14190,7 +14182,7 @@
     <w:uiPriority w:val="99"/>
     <w:semiHidden/>
     <w:unhideWhenUsed/>
-    <w:rsid w:val="00EA537F"/>
+    <w:rsid w:val="00A64643"/>
     <w:pPr>
       <w:spacing w:after="0" w:line="240" w:lineRule="auto"/>
     </w:pPr>
@@ -14206,7 +14198,7 @@
     <w:link w:val="BalloonText"/>
     <w:uiPriority w:val="99"/>
     <w:semiHidden/>
-    <w:rsid w:val="00EA537F"/>
+    <w:rsid w:val="00A64643"/>
     <w:rPr>
       <w:rFonts w:ascii="Segoe UI" w:hAnsi="Segoe UI" w:cs="Segoe UI"/>
       <w:sz w:val="18"/>
@@ -14541,7 +14533,7 @@
 </file>
 
 <file path=customXml/itemProps1.xml><?xml version="1.0" encoding="utf-8"?>
-<ds:datastoreItem xmlns:ds="http://schemas.openxmlformats.org/officeDocument/2006/customXml" ds:itemID="{627B8970-DA3D-4A41-A70D-90B93A902B66}">
+<ds:datastoreItem xmlns:ds="http://schemas.openxmlformats.org/officeDocument/2006/customXml" ds:itemID="{147CBCAE-6372-4D48-9235-954C9FFF7039}">
   <ds:schemaRefs>
     <ds:schemaRef ds:uri="http://schemas.openxmlformats.org/officeDocument/2006/bibliography"/>
   </ds:schemaRefs>
